--- a/Notes.docx
+++ b/Notes.docx
@@ -13,6 +13,8 @@
       <w:proofErr w:type="spellEnd"/>
       <w:r>
         <w:br/>
+      </w:r>
+      <w:r>
         <w:t xml:space="preserve">String, Numerical, Boolean, Null, Undefined, </w:t>
       </w:r>
       <w:proofErr w:type="spellStart"/>
@@ -32,6 +34,8 @@
       <w:proofErr w:type="spellEnd"/>
       <w:r>
         <w:br/>
+      </w:r>
+      <w:r>
         <w:t xml:space="preserve">logical operators are = &amp;&amp;, </w:t>
       </w:r>
     </w:p>
@@ -186,6 +190,8 @@
       </w:r>
       <w:r>
         <w:br/>
+      </w:r>
+      <w:r>
         <w:t>addition +</w:t>
       </w:r>
     </w:p>
@@ -277,6 +283,8 @@
       </w:r>
       <w:r>
         <w:br/>
+      </w:r>
+      <w:r>
         <w:t xml:space="preserve">if something is true </w:t>
       </w:r>
       <w:proofErr w:type="spellStart"/>
@@ -309,10 +317,14 @@
       </w:r>
       <w:r>
         <w:br/>
+      </w:r>
+      <w:r>
         <w:t>what day is it?</w:t>
       </w:r>
       <w:r>
         <w:br/>
+      </w:r>
+      <w:r>
         <w:t>is it Monday?</w:t>
       </w:r>
     </w:p>
@@ -325,6 +337,8 @@
       </w:r>
       <w:r>
         <w:br/>
+      </w:r>
+      <w:r>
         <w:t>is it Tuesday so this</w:t>
       </w:r>
     </w:p>
@@ -337,6 +351,8 @@
       </w:r>
       <w:r>
         <w:br/>
+      </w:r>
+      <w:r>
         <w:t>its only helpful when you have multiple options to compare with one value</w:t>
       </w:r>
     </w:p>
@@ -345,28 +361,99 @@
         <w:pStyle w:val="ListParagraph"/>
       </w:pPr>
       <w:r>
+        <w:rPr/>
         <w:t xml:space="preserve">You can’t use operators </w:t>
       </w:r>
       <w:r>
+        <w:rPr/>
         <w:t xml:space="preserve">with </w:t>
       </w:r>
       <w:r>
+        <w:rPr/>
         <w:t>switch</w:t>
       </w:r>
       <w:r>
+        <w:rPr/>
         <w:t xml:space="preserve">, or your code will not be as </w:t>
       </w:r>
       <w:proofErr w:type="spellStart"/>
       <w:r>
+        <w:rPr/>
         <w:t>effieient</w:t>
       </w:r>
       <w:proofErr w:type="spellEnd"/>
       <w:r>
+        <w:rPr/>
         <w:t xml:space="preserve"> </w:t>
       </w:r>
     </w:p>
+    <w:p>
+      <w:pPr>
+        <w:pStyle w:val="ListParagraph"/>
+      </w:pPr>
+    </w:p>
+    <w:p>
+      <w:pPr>
+        <w:pStyle w:val="ListParagraph"/>
+      </w:pPr>
+    </w:p>
+    <w:p>
+      <w:pPr>
+        <w:pStyle w:val="ListParagraph"/>
+      </w:pPr>
+      <w:r>
+        <w:rPr/>
+        <w:t>OBJECTS IN JS</w:t>
+      </w:r>
+    </w:p>
+    <w:p>
+      <w:pPr>
+        <w:pStyle w:val="ListParagraph"/>
+      </w:pPr>
+      <w:r>
+        <w:rPr/>
+        <w:t xml:space="preserve">   = </w:t>
+      </w:r>
+      <w:proofErr w:type="spellStart"/>
+      <w:r>
+        <w:rPr/>
+        <w:t>Propety</w:t>
+      </w:r>
+      <w:proofErr w:type="spellEnd"/>
+      <w:r>
+        <w:rPr/>
+        <w:t xml:space="preserve"> Key is </w:t>
+      </w:r>
+      <w:proofErr w:type="spellStart"/>
+      <w:r>
+        <w:rPr/>
+        <w:t>Vairble</w:t>
+      </w:r>
+      <w:proofErr w:type="spellEnd"/>
+      <w:r>
+        <w:rPr/>
+        <w:t xml:space="preserve"> name in object</w:t>
+      </w:r>
+      <w:r>
+        <w:br/>
+      </w:r>
+      <w:r>
+        <w:rPr/>
+        <w:t xml:space="preserve">Property value is </w:t>
+      </w:r>
+      <w:proofErr w:type="spellStart"/>
+      <w:r>
+        <w:rPr/>
+        <w:t>veriable</w:t>
+      </w:r>
+      <w:proofErr w:type="spellEnd"/>
+      <w:r>
+        <w:rPr/>
+        <w:t xml:space="preserve"> value in object</w:t>
+      </w:r>
+    </w:p>
     <w:sectPr>
-      <w:pgSz w:w="12240" w:h="15840"/>
+      <w:pgSz w:w="12240" w:h="15840" w:orient="portrait"/>
       <w:pgMar w:top="1440" w:right="1440" w:bottom="1440" w:left="1440" w:header="720" w:footer="720" w:gutter="0"/>
       <w:cols w:space="720"/>
       <w:docGrid w:linePitch="360"/>
@@ -389,7 +476,7 @@
         <w:ind w:left="720" w:hanging="360"/>
       </w:pPr>
       <w:rPr>
-        <w:rFonts w:ascii="Aptos" w:eastAsiaTheme="minorHAnsi" w:hAnsi="Aptos" w:cstheme="minorBidi" w:hint="default"/>
+        <w:rFonts w:hint="default" w:ascii="Aptos" w:hAnsi="Aptos" w:eastAsiaTheme="minorHAnsi" w:cstheme="minorBidi"/>
       </w:rPr>
     </w:lvl>
     <w:lvl w:ilvl="1" w:tplc="04090003" w:tentative="1">
@@ -401,7 +488,7 @@
         <w:ind w:left="1440" w:hanging="360"/>
       </w:pPr>
       <w:rPr>
-        <w:rFonts w:ascii="Courier New" w:hAnsi="Courier New" w:cs="Courier New" w:hint="default"/>
+        <w:rFonts w:hint="default" w:ascii="Courier New" w:hAnsi="Courier New" w:cs="Courier New"/>
       </w:rPr>
     </w:lvl>
     <w:lvl w:ilvl="2" w:tplc="04090005" w:tentative="1">
@@ -413,7 +500,7 @@
         <w:ind w:left="2160" w:hanging="360"/>
       </w:pPr>
       <w:rPr>
-        <w:rFonts w:ascii="Wingdings" w:hAnsi="Wingdings" w:hint="default"/>
+        <w:rFonts w:hint="default" w:ascii="Wingdings" w:hAnsi="Wingdings"/>
       </w:rPr>
     </w:lvl>
     <w:lvl w:ilvl="3" w:tplc="04090001" w:tentative="1">
@@ -425,7 +512,7 @@
         <w:ind w:left="2880" w:hanging="360"/>
       </w:pPr>
       <w:rPr>
-        <w:rFonts w:ascii="Symbol" w:hAnsi="Symbol" w:hint="default"/>
+        <w:rFonts w:hint="default" w:ascii="Symbol" w:hAnsi="Symbol"/>
       </w:rPr>
     </w:lvl>
     <w:lvl w:ilvl="4" w:tplc="04090003" w:tentative="1">
@@ -437,7 +524,7 @@
         <w:ind w:left="3600" w:hanging="360"/>
       </w:pPr>
       <w:rPr>
-        <w:rFonts w:ascii="Courier New" w:hAnsi="Courier New" w:cs="Courier New" w:hint="default"/>
+        <w:rFonts w:hint="default" w:ascii="Courier New" w:hAnsi="Courier New" w:cs="Courier New"/>
       </w:rPr>
     </w:lvl>
     <w:lvl w:ilvl="5" w:tplc="04090005" w:tentative="1">
@@ -449,7 +536,7 @@
         <w:ind w:left="4320" w:hanging="360"/>
       </w:pPr>
       <w:rPr>
-        <w:rFonts w:ascii="Wingdings" w:hAnsi="Wingdings" w:hint="default"/>
+        <w:rFonts w:hint="default" w:ascii="Wingdings" w:hAnsi="Wingdings"/>
       </w:rPr>
     </w:lvl>
     <w:lvl w:ilvl="6" w:tplc="04090001" w:tentative="1">
@@ -461,7 +548,7 @@
         <w:ind w:left="5040" w:hanging="360"/>
       </w:pPr>
       <w:rPr>
-        <w:rFonts w:ascii="Symbol" w:hAnsi="Symbol" w:hint="default"/>
+        <w:rFonts w:hint="default" w:ascii="Symbol" w:hAnsi="Symbol"/>
       </w:rPr>
     </w:lvl>
     <w:lvl w:ilvl="7" w:tplc="04090003" w:tentative="1">
@@ -473,7 +560,7 @@
         <w:ind w:left="5760" w:hanging="360"/>
       </w:pPr>
       <w:rPr>
-        <w:rFonts w:ascii="Courier New" w:hAnsi="Courier New" w:cs="Courier New" w:hint="default"/>
+        <w:rFonts w:hint="default" w:ascii="Courier New" w:hAnsi="Courier New" w:cs="Courier New"/>
       </w:rPr>
     </w:lvl>
     <w:lvl w:ilvl="8" w:tplc="04090005" w:tentative="1">
@@ -485,7 +572,7 @@
         <w:ind w:left="6480" w:hanging="360"/>
       </w:pPr>
       <w:rPr>
-        <w:rFonts w:ascii="Wingdings" w:hAnsi="Wingdings" w:hint="default"/>
+        <w:rFonts w:hint="default" w:ascii="Wingdings" w:hAnsi="Wingdings"/>
       </w:rPr>
     </w:lvl>
   </w:abstractNum>
@@ -501,7 +588,7 @@
         <w:ind w:left="720" w:hanging="360"/>
       </w:pPr>
       <w:rPr>
-        <w:rFonts w:ascii="Wingdings" w:eastAsiaTheme="minorHAnsi" w:hAnsi="Wingdings" w:cstheme="minorBidi" w:hint="default"/>
+        <w:rFonts w:hint="default" w:ascii="Wingdings" w:hAnsi="Wingdings" w:eastAsiaTheme="minorHAnsi" w:cstheme="minorBidi"/>
       </w:rPr>
     </w:lvl>
     <w:lvl w:ilvl="1" w:tplc="04090003" w:tentative="1">
@@ -513,7 +600,7 @@
         <w:ind w:left="1440" w:hanging="360"/>
       </w:pPr>
       <w:rPr>
-        <w:rFonts w:ascii="Courier New" w:hAnsi="Courier New" w:cs="Courier New" w:hint="default"/>
+        <w:rFonts w:hint="default" w:ascii="Courier New" w:hAnsi="Courier New" w:cs="Courier New"/>
       </w:rPr>
     </w:lvl>
     <w:lvl w:ilvl="2" w:tplc="04090005" w:tentative="1">
@@ -525,7 +612,7 @@
         <w:ind w:left="2160" w:hanging="360"/>
       </w:pPr>
       <w:rPr>
-        <w:rFonts w:ascii="Wingdings" w:hAnsi="Wingdings" w:hint="default"/>
+        <w:rFonts w:hint="default" w:ascii="Wingdings" w:hAnsi="Wingdings"/>
       </w:rPr>
     </w:lvl>
     <w:lvl w:ilvl="3" w:tplc="04090001" w:tentative="1">
@@ -537,7 +624,7 @@
         <w:ind w:left="2880" w:hanging="360"/>
       </w:pPr>
       <w:rPr>
-        <w:rFonts w:ascii="Symbol" w:hAnsi="Symbol" w:hint="default"/>
+        <w:rFonts w:hint="default" w:ascii="Symbol" w:hAnsi="Symbol"/>
       </w:rPr>
     </w:lvl>
     <w:lvl w:ilvl="4" w:tplc="04090003" w:tentative="1">
@@ -549,7 +636,7 @@
         <w:ind w:left="3600" w:hanging="360"/>
       </w:pPr>
       <w:rPr>
-        <w:rFonts w:ascii="Courier New" w:hAnsi="Courier New" w:cs="Courier New" w:hint="default"/>
+        <w:rFonts w:hint="default" w:ascii="Courier New" w:hAnsi="Courier New" w:cs="Courier New"/>
       </w:rPr>
     </w:lvl>
     <w:lvl w:ilvl="5" w:tplc="04090005" w:tentative="1">
@@ -561,7 +648,7 @@
         <w:ind w:left="4320" w:hanging="360"/>
       </w:pPr>
       <w:rPr>
-        <w:rFonts w:ascii="Wingdings" w:hAnsi="Wingdings" w:hint="default"/>
+        <w:rFonts w:hint="default" w:ascii="Wingdings" w:hAnsi="Wingdings"/>
       </w:rPr>
     </w:lvl>
     <w:lvl w:ilvl="6" w:tplc="04090001" w:tentative="1">
@@ -573,7 +660,7 @@
         <w:ind w:left="5040" w:hanging="360"/>
       </w:pPr>
       <w:rPr>
-        <w:rFonts w:ascii="Symbol" w:hAnsi="Symbol" w:hint="default"/>
+        <w:rFonts w:hint="default" w:ascii="Symbol" w:hAnsi="Symbol"/>
       </w:rPr>
     </w:lvl>
     <w:lvl w:ilvl="7" w:tplc="04090003" w:tentative="1">
@@ -585,7 +672,7 @@
         <w:ind w:left="5760" w:hanging="360"/>
       </w:pPr>
       <w:rPr>
-        <w:rFonts w:ascii="Courier New" w:hAnsi="Courier New" w:cs="Courier New" w:hint="default"/>
+        <w:rFonts w:hint="default" w:ascii="Courier New" w:hAnsi="Courier New" w:cs="Courier New"/>
       </w:rPr>
     </w:lvl>
     <w:lvl w:ilvl="8" w:tplc="04090005" w:tentative="1">
@@ -597,7 +684,7 @@
         <w:ind w:left="6480" w:hanging="360"/>
       </w:pPr>
       <w:rPr>
-        <w:rFonts w:ascii="Wingdings" w:hAnsi="Wingdings" w:hint="default"/>
+        <w:rFonts w:hint="default" w:ascii="Wingdings" w:hAnsi="Wingdings"/>
       </w:rPr>
     </w:lvl>
   </w:abstractNum>
@@ -611,11 +698,11 @@
 </file>
 
 <file path=word/styles.xml><?xml version="1.0" encoding="utf-8"?>
-<w:styles xmlns:mc="http://schemas.openxmlformats.org/markup-compatibility/2006" xmlns:r="http://schemas.openxmlformats.org/officeDocument/2006/relationships" xmlns:w="http://schemas.openxmlformats.org/wordprocessingml/2006/main" xmlns:w14="http://schemas.microsoft.com/office/word/2010/wordml" xmlns:w15="http://schemas.microsoft.com/office/word/2012/wordml" xmlns:w16cex="http://schemas.microsoft.com/office/word/2018/wordml/cex" xmlns:w16cid="http://schemas.microsoft.com/office/word/2016/wordml/cid" xmlns:w16="http://schemas.microsoft.com/office/word/2018/wordml" xmlns:w16du="http://schemas.microsoft.com/office/word/2023/wordml/word16du" xmlns:w16sdtdh="http://schemas.microsoft.com/office/word/2020/wordml/sdtdatahash" xmlns:w16se="http://schemas.microsoft.com/office/word/2015/wordml/symex" mc:Ignorable="w14 w15 w16se w16cid w16 w16cex w16sdtdh w16du">
+<w:styles xmlns:wp14="http://schemas.microsoft.com/office/word/2010/wordprocessingDrawing" xmlns:mc="http://schemas.openxmlformats.org/markup-compatibility/2006" xmlns:r="http://schemas.openxmlformats.org/officeDocument/2006/relationships" xmlns:w="http://schemas.openxmlformats.org/wordprocessingml/2006/main" xmlns:w14="http://schemas.microsoft.com/office/word/2010/wordml" xmlns:w15="http://schemas.microsoft.com/office/word/2012/wordml" xmlns:w16cex="http://schemas.microsoft.com/office/word/2018/wordml/cex" xmlns:w16cid="http://schemas.microsoft.com/office/word/2016/wordml/cid" xmlns:w16="http://schemas.microsoft.com/office/word/2018/wordml" xmlns:w16du="http://schemas.microsoft.com/office/word/2023/wordml/word16du" xmlns:w16sdtdh="http://schemas.microsoft.com/office/word/2020/wordml/sdtdatahash" xmlns:w16se="http://schemas.microsoft.com/office/word/2015/wordml/symex" mc:Ignorable="w14 w15 w16se w16cid w16 w16cex w16sdtdh w16du wp14">
   <w:docDefaults>
     <w:rPrDefault>
       <w:rPr>
-        <w:rFonts w:asciiTheme="minorHAnsi" w:eastAsiaTheme="minorHAnsi" w:hAnsiTheme="minorHAnsi" w:cstheme="minorBidi"/>
+        <w:rFonts w:asciiTheme="minorHAnsi" w:hAnsiTheme="minorHAnsi" w:eastAsiaTheme="minorHAnsi" w:cstheme="minorBidi"/>
         <w:kern w:val="2"/>
         <w:sz w:val="24"/>
         <w:szCs w:val="24"/>
@@ -632,14 +719,14 @@
   <w:latentStyles w:defLockedState="0" w:defUIPriority="99" w:defSemiHidden="0" w:defUnhideWhenUsed="0" w:defQFormat="0" w:count="376">
     <w:lsdException w:name="Normal" w:uiPriority="0" w:qFormat="1"/>
     <w:lsdException w:name="heading 1" w:uiPriority="9" w:qFormat="1"/>
-    <w:lsdException w:name="heading 2" w:semiHidden="1" w:uiPriority="9" w:unhideWhenUsed="1" w:qFormat="1"/>
-    <w:lsdException w:name="heading 3" w:semiHidden="1" w:uiPriority="9" w:unhideWhenUsed="1" w:qFormat="1"/>
-    <w:lsdException w:name="heading 4" w:semiHidden="1" w:uiPriority="9" w:unhideWhenUsed="1" w:qFormat="1"/>
-    <w:lsdException w:name="heading 5" w:semiHidden="1" w:uiPriority="9" w:unhideWhenUsed="1" w:qFormat="1"/>
-    <w:lsdException w:name="heading 6" w:semiHidden="1" w:uiPriority="9" w:unhideWhenUsed="1" w:qFormat="1"/>
-    <w:lsdException w:name="heading 7" w:semiHidden="1" w:uiPriority="9" w:unhideWhenUsed="1" w:qFormat="1"/>
-    <w:lsdException w:name="heading 8" w:semiHidden="1" w:uiPriority="9" w:unhideWhenUsed="1" w:qFormat="1"/>
-    <w:lsdException w:name="heading 9" w:semiHidden="1" w:uiPriority="9" w:unhideWhenUsed="1" w:qFormat="1"/>
+    <w:lsdException w:name="heading 2" w:uiPriority="9" w:semiHidden="1" w:unhideWhenUsed="1" w:qFormat="1"/>
+    <w:lsdException w:name="heading 3" w:uiPriority="9" w:semiHidden="1" w:unhideWhenUsed="1" w:qFormat="1"/>
+    <w:lsdException w:name="heading 4" w:uiPriority="9" w:semiHidden="1" w:unhideWhenUsed="1" w:qFormat="1"/>
+    <w:lsdException w:name="heading 5" w:uiPriority="9" w:semiHidden="1" w:unhideWhenUsed="1" w:qFormat="1"/>
+    <w:lsdException w:name="heading 6" w:uiPriority="9" w:semiHidden="1" w:unhideWhenUsed="1" w:qFormat="1"/>
+    <w:lsdException w:name="heading 7" w:uiPriority="9" w:semiHidden="1" w:unhideWhenUsed="1" w:qFormat="1"/>
+    <w:lsdException w:name="heading 8" w:uiPriority="9" w:semiHidden="1" w:unhideWhenUsed="1" w:qFormat="1"/>
+    <w:lsdException w:name="heading 9" w:uiPriority="9" w:semiHidden="1" w:unhideWhenUsed="1" w:qFormat="1"/>
     <w:lsdException w:name="index 1" w:semiHidden="1" w:unhideWhenUsed="1"/>
     <w:lsdException w:name="index 2" w:semiHidden="1" w:unhideWhenUsed="1"/>
     <w:lsdException w:name="index 3" w:semiHidden="1" w:unhideWhenUsed="1"/>
@@ -649,22 +736,22 @@
     <w:lsdException w:name="index 7" w:semiHidden="1" w:unhideWhenUsed="1"/>
     <w:lsdException w:name="index 8" w:semiHidden="1" w:unhideWhenUsed="1"/>
     <w:lsdException w:name="index 9" w:semiHidden="1" w:unhideWhenUsed="1"/>
-    <w:lsdException w:name="toc 1" w:semiHidden="1" w:uiPriority="39" w:unhideWhenUsed="1"/>
-    <w:lsdException w:name="toc 2" w:semiHidden="1" w:uiPriority="39" w:unhideWhenUsed="1"/>
-    <w:lsdException w:name="toc 3" w:semiHidden="1" w:uiPriority="39" w:unhideWhenUsed="1"/>
-    <w:lsdException w:name="toc 4" w:semiHidden="1" w:uiPriority="39" w:unhideWhenUsed="1"/>
-    <w:lsdException w:name="toc 5" w:semiHidden="1" w:uiPriority="39" w:unhideWhenUsed="1"/>
-    <w:lsdException w:name="toc 6" w:semiHidden="1" w:uiPriority="39" w:unhideWhenUsed="1"/>
-    <w:lsdException w:name="toc 7" w:semiHidden="1" w:uiPriority="39" w:unhideWhenUsed="1"/>
-    <w:lsdException w:name="toc 8" w:semiHidden="1" w:uiPriority="39" w:unhideWhenUsed="1"/>
-    <w:lsdException w:name="toc 9" w:semiHidden="1" w:uiPriority="39" w:unhideWhenUsed="1"/>
+    <w:lsdException w:name="toc 1" w:uiPriority="39" w:semiHidden="1" w:unhideWhenUsed="1"/>
+    <w:lsdException w:name="toc 2" w:uiPriority="39" w:semiHidden="1" w:unhideWhenUsed="1"/>
+    <w:lsdException w:name="toc 3" w:uiPriority="39" w:semiHidden="1" w:unhideWhenUsed="1"/>
+    <w:lsdException w:name="toc 4" w:uiPriority="39" w:semiHidden="1" w:unhideWhenUsed="1"/>
+    <w:lsdException w:name="toc 5" w:uiPriority="39" w:semiHidden="1" w:unhideWhenUsed="1"/>
+    <w:lsdException w:name="toc 6" w:uiPriority="39" w:semiHidden="1" w:unhideWhenUsed="1"/>
+    <w:lsdException w:name="toc 7" w:uiPriority="39" w:semiHidden="1" w:unhideWhenUsed="1"/>
+    <w:lsdException w:name="toc 8" w:uiPriority="39" w:semiHidden="1" w:unhideWhenUsed="1"/>
+    <w:lsdException w:name="toc 9" w:uiPriority="39" w:semiHidden="1" w:unhideWhenUsed="1"/>
     <w:lsdException w:name="Normal Indent" w:semiHidden="1" w:unhideWhenUsed="1"/>
     <w:lsdException w:name="footnote text" w:semiHidden="1" w:unhideWhenUsed="1"/>
     <w:lsdException w:name="annotation text" w:semiHidden="1" w:unhideWhenUsed="1"/>
     <w:lsdException w:name="header" w:semiHidden="1" w:unhideWhenUsed="1"/>
     <w:lsdException w:name="footer" w:semiHidden="1" w:unhideWhenUsed="1"/>
     <w:lsdException w:name="index heading" w:semiHidden="1" w:unhideWhenUsed="1"/>
-    <w:lsdException w:name="caption" w:semiHidden="1" w:uiPriority="35" w:unhideWhenUsed="1" w:qFormat="1"/>
+    <w:lsdException w:name="caption" w:uiPriority="35" w:semiHidden="1" w:unhideWhenUsed="1" w:qFormat="1"/>
     <w:lsdException w:name="table of figures" w:semiHidden="1" w:unhideWhenUsed="1"/>
     <w:lsdException w:name="envelope address" w:semiHidden="1" w:unhideWhenUsed="1"/>
     <w:lsdException w:name="envelope return" w:semiHidden="1" w:unhideWhenUsed="1"/>
@@ -695,7 +782,7 @@
     <w:lsdException w:name="Title" w:uiPriority="10" w:qFormat="1"/>
     <w:lsdException w:name="Closing" w:semiHidden="1" w:unhideWhenUsed="1"/>
     <w:lsdException w:name="Signature" w:semiHidden="1" w:unhideWhenUsed="1"/>
-    <w:lsdException w:name="Default Paragraph Font" w:semiHidden="1" w:uiPriority="1" w:unhideWhenUsed="1"/>
+    <w:lsdException w:name="Default Paragraph Font" w:uiPriority="1" w:semiHidden="1" w:unhideWhenUsed="1"/>
     <w:lsdException w:name="Body Text" w:semiHidden="1" w:unhideWhenUsed="1"/>
     <w:lsdException w:name="Body Text Indent" w:semiHidden="1" w:unhideWhenUsed="1"/>
     <w:lsdException w:name="List Continue" w:semiHidden="1" w:unhideWhenUsed="1"/>
@@ -895,8 +982,8 @@
     <w:lsdException w:name="Subtle Reference" w:uiPriority="31" w:qFormat="1"/>
     <w:lsdException w:name="Intense Reference" w:uiPriority="32" w:qFormat="1"/>
     <w:lsdException w:name="Book Title" w:uiPriority="33" w:qFormat="1"/>
-    <w:lsdException w:name="Bibliography" w:semiHidden="1" w:uiPriority="37" w:unhideWhenUsed="1"/>
-    <w:lsdException w:name="TOC Heading" w:semiHidden="1" w:uiPriority="39" w:unhideWhenUsed="1" w:qFormat="1"/>
+    <w:lsdException w:name="Bibliography" w:uiPriority="37" w:semiHidden="1" w:unhideWhenUsed="1"/>
+    <w:lsdException w:name="TOC Heading" w:uiPriority="39" w:semiHidden="1" w:unhideWhenUsed="1" w:qFormat="1"/>
     <w:lsdException w:name="Plain Table 1" w:uiPriority="41"/>
     <w:lsdException w:name="Plain Table 2" w:uiPriority="42"/>
     <w:lsdException w:name="Plain Table 3" w:uiPriority="43"/>
@@ -1007,16 +1094,16 @@
     <w:lsdException w:name="Unresolved Mention" w:semiHidden="1" w:unhideWhenUsed="1"/>
     <w:lsdException w:name="Smart Link" w:semiHidden="1" w:unhideWhenUsed="1"/>
   </w:latentStyles>
-  <w:style w:type="paragraph" w:default="1" w:styleId="Normal">
+  <w:style w:type="paragraph" w:styleId="Normal" w:default="1">
     <w:name w:val="Normal"/>
     <w:qFormat/>
   </w:style>
-  <w:style w:type="character" w:default="1" w:styleId="DefaultParagraphFont">
+  <w:style w:type="character" w:styleId="DefaultParagraphFont" w:default="1">
     <w:name w:val="Default Paragraph Font"/>
     <w:uiPriority w:val="1"/>
     <w:unhideWhenUsed/>
   </w:style>
-  <w:style w:type="table" w:default="1" w:styleId="TableNormal">
+  <w:style w:type="table" w:styleId="TableNormal" w:default="1">
     <w:name w:val="Normal Table"/>
     <w:uiPriority w:val="99"/>
     <w:semiHidden/>
@@ -1031,7 +1118,7 @@
       </w:tblCellMar>
     </w:tblPr>
   </w:style>
-  <w:style w:type="numbering" w:default="1" w:styleId="NoList">
+  <w:style w:type="numbering" w:styleId="NoList" w:default="1">
     <w:name w:val="No List"/>
     <w:uiPriority w:val="99"/>
     <w:semiHidden/>
